--- a/فصل چهار/مصاحبه با متخصصین/متخصصین آموزشی/29- خانم دکتر عبدالحسینی.docx
+++ b/فصل چهار/مصاحبه با متخصصین/متخصصین آموزشی/29- خانم دکتر عبدالحسینی.docx
@@ -235,14 +235,7 @@
           <w:rFonts w:hint="cs"/>
           <w:rtl/>
         </w:rPr>
-        <w:t xml:space="preserve">حدود 29 سال ارتباط با </w:t>
-      </w:r>
-      <w:r>
-        <w:rPr>
-          <w:rFonts w:hint="cs"/>
-          <w:rtl/>
-        </w:rPr>
-        <w:t>مدیران مدارس</w:t>
+        <w:t>حدود 29 سال ارتباط با مدیران مدارس</w:t>
       </w:r>
     </w:p>
     <w:p>
@@ -257,28 +250,13 @@
           <w:rFonts w:hint="cs"/>
           <w:rtl/>
         </w:rPr>
-        <w:t>اداره کل آموزش و پرورش</w:t>
-      </w:r>
-      <w:r>
-        <w:rPr>
-          <w:rFonts w:hint="cs"/>
-          <w:rtl/>
-        </w:rPr>
-        <w:t xml:space="preserve"> شهر تهران </w:t>
-      </w:r>
-      <w:r>
-        <w:rPr>
-          <w:rFonts w:hint="cs"/>
-          <w:rtl/>
-        </w:rPr>
-        <w:t xml:space="preserve"> 29 سال سابقه دارم.</w:t>
+        <w:t>اداره کل آموزش و پرورش شهر تهران  29 سال سابقه دارم.</w:t>
       </w:r>
     </w:p>
     <w:p>
       <w:pPr>
         <w:pStyle w:val="a"/>
         <w:rPr>
-          <w:rFonts w:hint="cs"/>
           <w:rtl/>
         </w:rPr>
       </w:pPr>
@@ -395,15 +373,81 @@
           <w:rFonts w:hint="cs"/>
           <w:rtl/>
         </w:rPr>
-        <w:t xml:space="preserve">/چیدمان </w:t>
-      </w:r>
-      <w:r>
-        <w:rPr>
-          <w:rFonts w:hint="cs"/>
-          <w:rtl/>
-        </w:rPr>
-        <w:t>آموزشی</w:t>
-      </w:r>
+        <w:t xml:space="preserve">/چیدمان آموزشی </w:t>
+      </w:r>
+      <w:proofErr w:type="spellStart"/>
+      <w:r>
+        <w:rPr>
+          <w:rFonts w:hint="cs"/>
+          <w:rtl/>
+        </w:rPr>
+        <w:t>می‌گویند</w:t>
+      </w:r>
+      <w:proofErr w:type="spellEnd"/>
+      <w:r>
+        <w:rPr>
+          <w:rFonts w:hint="cs"/>
+          <w:rtl/>
+        </w:rPr>
+        <w:t xml:space="preserve">. به دو شکل مستقیم و غیرمستقیم موثره. قسمت مستقیم </w:t>
+      </w:r>
+      <w:proofErr w:type="spellStart"/>
+      <w:r>
+        <w:rPr>
+          <w:rFonts w:hint="cs"/>
+          <w:rtl/>
+        </w:rPr>
+        <w:t>برمیگرده</w:t>
+      </w:r>
+      <w:proofErr w:type="spellEnd"/>
+      <w:r>
+        <w:rPr>
+          <w:rFonts w:hint="cs"/>
+          <w:rtl/>
+        </w:rPr>
+        <w:t xml:space="preserve"> به خود بحث یادگیری و کارهایی که معلم می خواهد در فرآیند یادگیری انجام بدهد و </w:t>
+      </w:r>
+      <w:proofErr w:type="spellStart"/>
+      <w:r>
+        <w:rPr>
+          <w:rFonts w:hint="cs"/>
+          <w:rtl/>
+        </w:rPr>
+        <w:t>نمی</w:t>
+      </w:r>
+      <w:proofErr w:type="spellEnd"/>
+      <w:r>
+        <w:rPr>
+          <w:rFonts w:hint="cs"/>
+          <w:rtl/>
+        </w:rPr>
+        <w:t xml:space="preserve"> تواند. مهم </w:t>
+      </w:r>
+      <w:proofErr w:type="spellStart"/>
+      <w:r>
+        <w:rPr>
+          <w:rFonts w:hint="cs"/>
+          <w:rtl/>
+        </w:rPr>
+        <w:t>ترینش</w:t>
+      </w:r>
+      <w:proofErr w:type="spellEnd"/>
+      <w:r>
+        <w:rPr>
+          <w:rFonts w:hint="cs"/>
+          <w:rtl/>
+        </w:rPr>
+        <w:t xml:space="preserve"> این است که متاسفانه همۀ کلاسهای ما شانه تخم مرغی چیده میشه. چه نیمکت چه صندلی یک نفره باشه پشت سر هم چیده می شود. به ندرت مدیران ما می توانند در </w:t>
+      </w:r>
+      <w:proofErr w:type="spellStart"/>
+      <w:r>
+        <w:rPr>
+          <w:rFonts w:hint="cs"/>
+          <w:rtl/>
+        </w:rPr>
+        <w:t>کلاسشان</w:t>
+      </w:r>
+      <w:proofErr w:type="spellEnd"/>
       <w:r>
         <w:rPr>
           <w:rFonts w:hint="cs"/>
@@ -417,23 +461,62 @@
           <w:rFonts w:hint="cs"/>
           <w:rtl/>
         </w:rPr>
-        <w:t>می‌گویند</w:t>
-      </w:r>
-      <w:proofErr w:type="spellEnd"/>
-      <w:r>
-        <w:rPr>
-          <w:rFonts w:hint="cs"/>
-          <w:rtl/>
-        </w:rPr>
-        <w:t xml:space="preserve">. به دو شکل مستقیم و غیرمستقیم موثره. قسمت مستقیم </w:t>
-      </w:r>
-      <w:proofErr w:type="spellStart"/>
-      <w:r>
-        <w:rPr>
-          <w:rFonts w:hint="cs"/>
-          <w:rtl/>
-        </w:rPr>
-        <w:t>برمیگرده</w:t>
+        <w:t>مبلمان</w:t>
+      </w:r>
+      <w:proofErr w:type="spellEnd"/>
+      <w:r>
+        <w:rPr>
+          <w:rFonts w:hint="cs"/>
+          <w:rtl/>
+        </w:rPr>
+        <w:t xml:space="preserve"> دیگری داشته باشند. اگر فیلم های اونور آب رو دیده باشید و </w:t>
+      </w:r>
+      <w:proofErr w:type="spellStart"/>
+      <w:r>
+        <w:rPr>
+          <w:rFonts w:hint="cs"/>
+          <w:rtl/>
+        </w:rPr>
+        <w:t>تصادفا</w:t>
+      </w:r>
+      <w:proofErr w:type="spellEnd"/>
+      <w:r>
+        <w:rPr>
+          <w:rFonts w:hint="cs"/>
+          <w:rtl/>
+        </w:rPr>
+        <w:t xml:space="preserve"> فضاهای فیزیکی کلاس و راهرو و حیاط رو مشاهده کرده باشید بهتر متوجه عرض من می شوید. </w:t>
+      </w:r>
+      <w:r>
+        <w:rPr>
+          <w:rFonts w:hint="cs"/>
+          <w:rtl/>
+        </w:rPr>
+        <w:t xml:space="preserve">بعضی از معلم های ما که می خواهند یو شکل بچینند اول این که نیمکت است و </w:t>
+      </w:r>
+      <w:proofErr w:type="spellStart"/>
+      <w:r>
+        <w:rPr>
+          <w:rFonts w:hint="cs"/>
+          <w:rtl/>
+        </w:rPr>
+        <w:t>نمی</w:t>
+      </w:r>
+      <w:proofErr w:type="spellEnd"/>
+      <w:r>
+        <w:rPr>
+          <w:rFonts w:hint="cs"/>
+          <w:rtl/>
+        </w:rPr>
+        <w:t xml:space="preserve"> تواند خیلی یو بشود. دوم اینکه چون </w:t>
+      </w:r>
+      <w:proofErr w:type="spellStart"/>
+      <w:r>
+        <w:rPr>
+          <w:rFonts w:hint="cs"/>
+          <w:rtl/>
+        </w:rPr>
+        <w:t>درازمدته</w:t>
       </w:r>
       <w:proofErr w:type="spellEnd"/>
       <w:r>
@@ -443,19 +526,111 @@
         </w:rPr>
         <w:t xml:space="preserve"> </w:t>
       </w:r>
-      <w:r>
-        <w:rPr>
-          <w:rFonts w:hint="cs"/>
-          <w:rtl/>
-        </w:rPr>
-        <w:t xml:space="preserve">به خود بحث یادگیری </w:t>
-      </w:r>
-      <w:r>
-        <w:rPr>
-          <w:rFonts w:hint="cs"/>
-          <w:rtl/>
-        </w:rPr>
-        <w:t xml:space="preserve">و کارهایی که معلم می خواهد در فرآیند یادگیری انجام بدهد و </w:t>
+      <w:proofErr w:type="spellStart"/>
+      <w:r>
+        <w:rPr>
+          <w:rFonts w:hint="cs"/>
+          <w:rtl/>
+        </w:rPr>
+        <w:t>انقدر</w:t>
+      </w:r>
+      <w:proofErr w:type="spellEnd"/>
+      <w:r>
+        <w:rPr>
+          <w:rFonts w:hint="cs"/>
+          <w:rtl/>
+        </w:rPr>
+        <w:t xml:space="preserve"> سخته تغییر اینها معمولا اگر </w:t>
+      </w:r>
+      <w:proofErr w:type="spellStart"/>
+      <w:r>
+        <w:rPr>
+          <w:rFonts w:hint="cs"/>
+          <w:rtl/>
+        </w:rPr>
+        <w:t>یوشکل</w:t>
+      </w:r>
+      <w:proofErr w:type="spellEnd"/>
+      <w:r>
+        <w:rPr>
+          <w:rFonts w:hint="cs"/>
+          <w:rtl/>
+        </w:rPr>
+        <w:t xml:space="preserve"> بکنند کل سال یا چند ماه بچه این شکلی هست. </w:t>
+      </w:r>
+      <w:r>
+        <w:rPr>
+          <w:rFonts w:hint="cs"/>
+          <w:rtl/>
+        </w:rPr>
+        <w:t>مستقیم با خود بحث یادگیری مطرح هست.</w:t>
+      </w:r>
+      <w:r>
+        <w:rPr>
+          <w:rFonts w:hint="cs"/>
+          <w:rtl/>
+        </w:rPr>
+        <w:t xml:space="preserve"> چون فضای فیزیکی یا </w:t>
+      </w:r>
+      <w:proofErr w:type="spellStart"/>
+      <w:r>
+        <w:rPr>
+          <w:rFonts w:hint="cs"/>
+          <w:rtl/>
+        </w:rPr>
+        <w:t>مبلمان</w:t>
+      </w:r>
+      <w:proofErr w:type="spellEnd"/>
+      <w:r>
+        <w:rPr>
+          <w:rFonts w:hint="cs"/>
+          <w:rtl/>
+        </w:rPr>
+        <w:t xml:space="preserve"> مهم ترین مشکلی که دانش آموزان باهاش ارتباط دارند مشکل نیمکت هست. یا شما اگر نگاه کنید بسیاری از دانش آموزان ما در دوره ی ابتدایی </w:t>
+      </w:r>
+      <w:r>
+        <w:rPr>
+          <w:rFonts w:hint="cs"/>
+          <w:rtl/>
+        </w:rPr>
+        <w:t>امکان استفادۀ کامل از تخته را ندارند.</w:t>
+      </w:r>
+      <w:r>
+        <w:rPr>
+          <w:rFonts w:hint="cs"/>
+          <w:rtl/>
+        </w:rPr>
+        <w:t xml:space="preserve"> یعنی چی؟ یعنی</w:t>
+      </w:r>
+      <w:r>
+        <w:rPr>
+          <w:rFonts w:hint="cs"/>
+          <w:rtl/>
+        </w:rPr>
+        <w:t xml:space="preserve"> </w:t>
+      </w:r>
+      <w:r>
+        <w:rPr>
+          <w:rFonts w:hint="cs"/>
+          <w:rtl/>
+        </w:rPr>
+        <w:t xml:space="preserve">تخته مناسب معلم میخ شده به دیوار و بچه ی کلاس اولی ما معمولا همون کوچولو کنار تخته می </w:t>
+      </w:r>
+      <w:proofErr w:type="spellStart"/>
+      <w:r>
+        <w:rPr>
+          <w:rFonts w:hint="cs"/>
+          <w:rtl/>
+        </w:rPr>
+        <w:t>نویسه</w:t>
+      </w:r>
+      <w:proofErr w:type="spellEnd"/>
+      <w:r>
+        <w:rPr>
+          <w:rFonts w:hint="cs"/>
+          <w:rtl/>
+        </w:rPr>
+        <w:t xml:space="preserve">. یعنی معمولا </w:t>
       </w:r>
       <w:proofErr w:type="spellStart"/>
       <w:r>
@@ -471,80 +646,6 @@
           <w:rFonts w:hint="cs"/>
           <w:rtl/>
         </w:rPr>
-        <w:t xml:space="preserve"> تواند. مهم </w:t>
-      </w:r>
-      <w:proofErr w:type="spellStart"/>
-      <w:r>
-        <w:rPr>
-          <w:rFonts w:hint="cs"/>
-          <w:rtl/>
-        </w:rPr>
-        <w:t>ترینش</w:t>
-      </w:r>
-      <w:proofErr w:type="spellEnd"/>
-      <w:r>
-        <w:rPr>
-          <w:rFonts w:hint="cs"/>
-          <w:rtl/>
-        </w:rPr>
-        <w:t xml:space="preserve"> این است که متاسفانه </w:t>
-      </w:r>
-      <w:r>
-        <w:rPr>
-          <w:rFonts w:hint="cs"/>
-          <w:rtl/>
-        </w:rPr>
-        <w:t>همۀ کلاسها</w:t>
-      </w:r>
-      <w:r>
-        <w:rPr>
-          <w:rFonts w:hint="cs"/>
-          <w:rtl/>
-        </w:rPr>
-        <w:t>ی ما</w:t>
-      </w:r>
-      <w:r>
-        <w:rPr>
-          <w:rFonts w:hint="cs"/>
-          <w:rtl/>
-        </w:rPr>
-        <w:t xml:space="preserve"> شانه تخم مرغی چیده میشه. چه نیمکت چه صندلی یک نفره باشه </w:t>
-      </w:r>
-      <w:r>
-        <w:rPr>
-          <w:rFonts w:hint="cs"/>
-          <w:rtl/>
-        </w:rPr>
-        <w:t>پشت سر هم چیده می شود</w:t>
-      </w:r>
-      <w:r>
-        <w:rPr>
-          <w:rFonts w:hint="cs"/>
-          <w:rtl/>
-        </w:rPr>
-        <w:t>.</w:t>
-      </w:r>
-      <w:r>
-        <w:rPr>
-          <w:rFonts w:hint="cs"/>
-          <w:rtl/>
-        </w:rPr>
-        <w:t xml:space="preserve"> به ندرت مدیران ما می توانند در </w:t>
-      </w:r>
-      <w:proofErr w:type="spellStart"/>
-      <w:r>
-        <w:rPr>
-          <w:rFonts w:hint="cs"/>
-          <w:rtl/>
-        </w:rPr>
-        <w:t>کلاسشان</w:t>
-      </w:r>
-      <w:proofErr w:type="spellEnd"/>
-      <w:r>
-        <w:rPr>
-          <w:rFonts w:hint="cs"/>
-          <w:rtl/>
-        </w:rPr>
         <w:t xml:space="preserve"> </w:t>
       </w:r>
       <w:proofErr w:type="spellStart"/>
@@ -553,199 +654,6 @@
           <w:rFonts w:hint="cs"/>
           <w:rtl/>
         </w:rPr>
-        <w:t>مبلمان</w:t>
-      </w:r>
-      <w:proofErr w:type="spellEnd"/>
-      <w:r>
-        <w:rPr>
-          <w:rFonts w:hint="cs"/>
-          <w:rtl/>
-        </w:rPr>
-        <w:t xml:space="preserve"> دیگری داشته باشند. اگر فیلم های اونور آب رو دیده باشید و </w:t>
-      </w:r>
-      <w:proofErr w:type="spellStart"/>
-      <w:r>
-        <w:rPr>
-          <w:rFonts w:hint="cs"/>
-          <w:rtl/>
-        </w:rPr>
-        <w:t>تصادفا</w:t>
-      </w:r>
-      <w:proofErr w:type="spellEnd"/>
-      <w:r>
-        <w:rPr>
-          <w:rFonts w:hint="cs"/>
-          <w:rtl/>
-        </w:rPr>
-        <w:t xml:space="preserve"> فضاهای فیزیکی کلاس و راهرو و حیاط رو مشاهده کرده باشید بهتر متوجه عرض من می شوید. </w:t>
-      </w:r>
-      <w:r>
-        <w:rPr>
-          <w:rFonts w:hint="cs"/>
-          <w:rtl/>
-        </w:rPr>
-        <w:t xml:space="preserve">بعضی از معلم های ما که می خواهند یو شکل بچینند اول این که نیمکت است و </w:t>
-      </w:r>
-      <w:proofErr w:type="spellStart"/>
-      <w:r>
-        <w:rPr>
-          <w:rFonts w:hint="cs"/>
-          <w:rtl/>
-        </w:rPr>
-        <w:t>نمی</w:t>
-      </w:r>
-      <w:proofErr w:type="spellEnd"/>
-      <w:r>
-        <w:rPr>
-          <w:rFonts w:hint="cs"/>
-          <w:rtl/>
-        </w:rPr>
-        <w:t xml:space="preserve"> تواند خیلی یو بشود. دوم اینکه چون </w:t>
-      </w:r>
-      <w:proofErr w:type="spellStart"/>
-      <w:r>
-        <w:rPr>
-          <w:rFonts w:hint="cs"/>
-          <w:rtl/>
-        </w:rPr>
-        <w:t>درازمدته</w:t>
-      </w:r>
-      <w:proofErr w:type="spellEnd"/>
-      <w:r>
-        <w:rPr>
-          <w:rFonts w:hint="cs"/>
-          <w:rtl/>
-        </w:rPr>
-        <w:t xml:space="preserve"> </w:t>
-      </w:r>
-      <w:proofErr w:type="spellStart"/>
-      <w:r>
-        <w:rPr>
-          <w:rFonts w:hint="cs"/>
-          <w:rtl/>
-        </w:rPr>
-        <w:t>انقدر</w:t>
-      </w:r>
-      <w:proofErr w:type="spellEnd"/>
-      <w:r>
-        <w:rPr>
-          <w:rFonts w:hint="cs"/>
-          <w:rtl/>
-        </w:rPr>
-        <w:t xml:space="preserve"> سخته تغییر اینها معمولا اگر </w:t>
-      </w:r>
-      <w:proofErr w:type="spellStart"/>
-      <w:r>
-        <w:rPr>
-          <w:rFonts w:hint="cs"/>
-          <w:rtl/>
-        </w:rPr>
-        <w:t>یوشکل</w:t>
-      </w:r>
-      <w:proofErr w:type="spellEnd"/>
-      <w:r>
-        <w:rPr>
-          <w:rFonts w:hint="cs"/>
-          <w:rtl/>
-        </w:rPr>
-        <w:t xml:space="preserve"> بکنند کل سال یا چند ماه بچه این شکلی هست. </w:t>
-      </w:r>
-      <w:r>
-        <w:rPr>
-          <w:rFonts w:hint="cs"/>
-          <w:rtl/>
-        </w:rPr>
-        <w:t>مستقیم با خود بحث یادگیری مطرح هست.</w:t>
-      </w:r>
-      <w:r>
-        <w:rPr>
-          <w:rFonts w:hint="cs"/>
-          <w:rtl/>
-        </w:rPr>
-        <w:t xml:space="preserve"> چون فضای فیزیکی یا </w:t>
-      </w:r>
-      <w:proofErr w:type="spellStart"/>
-      <w:r>
-        <w:rPr>
-          <w:rFonts w:hint="cs"/>
-          <w:rtl/>
-        </w:rPr>
-        <w:t>مبلمان</w:t>
-      </w:r>
-      <w:proofErr w:type="spellEnd"/>
-      <w:r>
-        <w:rPr>
-          <w:rFonts w:hint="cs"/>
-          <w:rtl/>
-        </w:rPr>
-        <w:t xml:space="preserve"> مهم ترین مشکلی که دانش آموزان باهاش ارتباط دارند مشکل نیمکت هست. یا شما اگر نگاه کنید بسیاری از دانش آموزان ما در دوره ی ابتدایی </w:t>
-      </w:r>
-      <w:r>
-        <w:rPr>
-          <w:rFonts w:hint="cs"/>
-          <w:rtl/>
-        </w:rPr>
-        <w:t>امکان استفادۀ کامل از تخته را ندارند.</w:t>
-      </w:r>
-      <w:r>
-        <w:rPr>
-          <w:rFonts w:hint="cs"/>
-          <w:rtl/>
-        </w:rPr>
-        <w:t xml:space="preserve"> یعنی چی؟ یعنی</w:t>
-      </w:r>
-      <w:r>
-        <w:rPr>
-          <w:rFonts w:hint="cs"/>
-          <w:rtl/>
-        </w:rPr>
-        <w:t xml:space="preserve"> </w:t>
-      </w:r>
-      <w:r>
-        <w:rPr>
-          <w:rFonts w:hint="cs"/>
-          <w:rtl/>
-        </w:rPr>
-        <w:t xml:space="preserve">تخته مناسب معلم میخ شده به دیوار و بچه ی کلاس اولی ما معمولا همون کوچولو کنار تخته می </w:t>
-      </w:r>
-      <w:proofErr w:type="spellStart"/>
-      <w:r>
-        <w:rPr>
-          <w:rFonts w:hint="cs"/>
-          <w:rtl/>
-        </w:rPr>
-        <w:t>نویسه</w:t>
-      </w:r>
-      <w:proofErr w:type="spellEnd"/>
-      <w:r>
-        <w:rPr>
-          <w:rFonts w:hint="cs"/>
-          <w:rtl/>
-        </w:rPr>
-        <w:t xml:space="preserve">. یعنی معمولا </w:t>
-      </w:r>
-      <w:proofErr w:type="spellStart"/>
-      <w:r>
-        <w:rPr>
-          <w:rFonts w:hint="cs"/>
-          <w:rtl/>
-        </w:rPr>
-        <w:t>نمی</w:t>
-      </w:r>
-      <w:proofErr w:type="spellEnd"/>
-      <w:r>
-        <w:rPr>
-          <w:rFonts w:hint="cs"/>
-          <w:rtl/>
-        </w:rPr>
-        <w:t xml:space="preserve"> </w:t>
-      </w:r>
-      <w:proofErr w:type="spellStart"/>
-      <w:r>
-        <w:rPr>
-          <w:rFonts w:hint="cs"/>
-          <w:rtl/>
-        </w:rPr>
         <w:t>تونه</w:t>
       </w:r>
       <w:proofErr w:type="spellEnd"/>
@@ -770,7 +678,7 @@
           <w:rFonts w:hint="cs"/>
           <w:rtl/>
         </w:rPr>
-        <w:t xml:space="preserve"> رو ببره . در حالیکه در کشورهای دیگه تخته مناسب داریم برای بچه ها. یعنی قابلیت این رو </w:t>
+        <w:t xml:space="preserve"> رو ببره. در حالیکه در کشورهای دیگه تخته مناسب داریم برای بچه ها. یعنی قابلیت این رو </w:t>
       </w:r>
       <w:proofErr w:type="spellStart"/>
       <w:r>
@@ -4812,49 +4720,7 @@
           <w:rFonts w:hint="cs"/>
           <w:rtl/>
         </w:rPr>
-        <w:t xml:space="preserve"> بلد بود. چون </w:t>
-      </w:r>
-      <w:r>
-        <w:rPr>
-          <w:rFonts w:hint="cs"/>
-          <w:rtl/>
-        </w:rPr>
-        <w:t>علم محدودتر بود، نیازی هم نبود.</w:t>
-      </w:r>
-      <w:r>
-        <w:rPr>
-          <w:rFonts w:hint="cs"/>
-          <w:rtl/>
-        </w:rPr>
-        <w:t xml:space="preserve"> الان جوامع انسانی رفتن به این سمت که امکان اینکه یک نفر </w:t>
-      </w:r>
-      <w:r>
-        <w:rPr>
-          <w:rFonts w:hint="cs"/>
-          <w:rtl/>
-        </w:rPr>
-        <w:t>همۀ علوم رو بلد باشه نیست و لازم هم نیست.</w:t>
-      </w:r>
-      <w:r>
-        <w:rPr>
-          <w:rFonts w:hint="cs"/>
-          <w:rtl/>
-        </w:rPr>
-        <w:t xml:space="preserve"> اما مدیر باید</w:t>
-      </w:r>
-      <w:r>
-        <w:rPr>
-          <w:rFonts w:hint="cs"/>
-          <w:rtl/>
-        </w:rPr>
-        <w:t xml:space="preserve"> ارتباطات </w:t>
-      </w:r>
-      <w:r>
-        <w:rPr>
-          <w:rFonts w:hint="cs"/>
-          <w:rtl/>
-        </w:rPr>
-        <w:t xml:space="preserve">داشته باشه. ما یک بحثی داریم در بحث ......... ( دقیقه 36-37) </w:t>
+        <w:t xml:space="preserve"> بلد بود. چون علم محدودتر بود، نیازی هم نبود. الان جوامع انسانی رفتن به این سمت که امکان اینکه یک نفر همۀ علوم رو بلد باشه نیست و لازم هم نیست. اما مدیر باید ارتباطات داشته باشه. ما یک بحثی داریم در بحث ......... ( دقیقه 36-37) </w:t>
       </w:r>
       <w:r>
         <w:rPr>
@@ -6394,14 +6260,7 @@
           <w:rFonts w:hint="cs"/>
           <w:rtl/>
         </w:rPr>
-        <w:t xml:space="preserve">. نمایشگاهی باشد با کارهای بچه ها </w:t>
-      </w:r>
-      <w:r>
-        <w:rPr>
-          <w:rFonts w:hint="cs"/>
-          <w:rtl/>
-        </w:rPr>
-        <w:t xml:space="preserve">یادگیری </w:t>
+        <w:t xml:space="preserve">. نمایشگاهی باشد با کارهای بچه ها یادگیری </w:t>
       </w:r>
       <w:proofErr w:type="spellStart"/>
       <w:r>
@@ -7655,7 +7514,6 @@
     <w:p>
       <w:pPr>
         <w:rPr>
-          <w:rFonts w:hint="cs"/>
           <w:rtl/>
         </w:rPr>
       </w:pPr>
